--- a/spa/docx/07.content.docx
+++ b/spa/docx/07.content.docx
@@ -4,39 +4,88 @@
   <w:body>
     <w:p/>
     <w:p>
-      <w:r/>
+      <w:pPr/>
+      <w:r>
+        <w:rPr>
+          <w:lang w:val="es_ES" w:bidi="es_ES"/>
+        </w:rPr>
+      </w:r>
     </w:p>
     <w:p>
       <w:pPr>
         <w:pStyle w:val="Heading2"/>
       </w:pPr>
       <w:r>
-        <w:t>License Information</w:t>
-      </w:r>
-      <w:r/>
+        <w:rPr>
+          <w:lang w:val="es_ES" w:bidi="es_ES"/>
+        </w:rPr>
+        <w:t>Resource: Study Notes - Book Intros (Biblica)</w:t>
+      </w:r>
+      <w:r>
+        <w:rPr>
+          <w:lang w:val="es_ES" w:bidi="es_ES"/>
+        </w:rPr>
+      </w:r>
     </w:p>
     <w:p>
-      <w:r/>
+      <w:pPr>
+        <w:pStyle w:val="Heading2"/>
+      </w:pPr>
+      <w:r>
+        <w:rPr>
+          <w:lang w:val="es_ES" w:bidi="es_ES"/>
+        </w:rPr>
+        <w:t>License Information</w:t>
+      </w:r>
+      <w:r>
+        <w:rPr>
+          <w:lang w:val="es_ES" w:bidi="es_ES"/>
+        </w:rPr>
+      </w:r>
+    </w:p>
+    <w:p>
+      <w:pPr/>
+      <w:r>
+        <w:rPr>
+          <w:lang w:val="es_ES" w:bidi="es_ES"/>
+        </w:rPr>
+      </w:r>
       <w:r>
         <w:rPr>
           <w:b/>
-        </w:rPr>
-        <w:t>Biblica Study Notes (Book Intros)</w:t>
-      </w:r>
-      <w:r>
+          <w:lang w:val="es_ES" w:bidi="es_ES"/>
+        </w:rPr>
+        <w:t>Study Notes - Book Intros (Biblica)</w:t>
+      </w:r>
+      <w:r>
+        <w:rPr>
+          <w:lang w:val="es_ES" w:bidi="es_ES"/>
+        </w:rPr>
         <w:t xml:space="preserve"> (Spanish) is based on</w:t>
       </w:r>
       <w:r>
+        <w:rPr>
+          <w:lang w:val="es_ES" w:bidi="es_ES"/>
+        </w:rPr>
         <w:t xml:space="preserve">: </w:t>
       </w:r>
       <w:r>
+        <w:rPr>
+          <w:lang w:val="es_ES" w:bidi="es_ES"/>
+        </w:rPr>
         <w:t>Biblica Study Notes</w:t>
       </w:r>
       <w:r>
+        <w:rPr>
+          <w:lang w:val="es_ES" w:bidi="es_ES"/>
+        </w:rPr>
         <w:t xml:space="preserve">, </w:t>
       </w:r>
       <w:hyperlink r:id="rId13">
         <w:r>
+          <w:rPr>
+            <w:lang w:val="es_ES" w:bidi="es_ES"/>
+          </w:rPr>
           <w:rPr>
             <w:color w:val="0000EE"/>
             <w:u w:val="single"/>
@@ -45,10 +94,16 @@
         </w:r>
       </w:hyperlink>
       <w:r>
+        <w:rPr>
+          <w:lang w:val="es_ES" w:bidi="es_ES"/>
+        </w:rPr>
         <w:t xml:space="preserve">, 2023, which is licensed under a </w:t>
       </w:r>
       <w:hyperlink r:id="rId14">
         <w:r>
+          <w:rPr>
+            <w:lang w:val="es_ES" w:bidi="es_ES"/>
+          </w:rPr>
           <w:rPr>
             <w:color w:val="0000EE"/>
             <w:u w:val="single"/>
@@ -57,24 +112,50 @@
         </w:r>
       </w:hyperlink>
       <w:r>
+        <w:rPr>
+          <w:lang w:val="es_ES" w:bidi="es_ES"/>
+        </w:rPr>
         <w:t>.</w:t>
       </w:r>
-      <w:r/>
+      <w:r>
+        <w:rPr>
+          <w:lang w:val="es_ES" w:bidi="es_ES"/>
+        </w:rPr>
+      </w:r>
     </w:p>
     <w:p>
-      <w:r/>
-      <w:r>
+      <w:pPr/>
+      <w:r>
+        <w:rPr>
+          <w:lang w:val="es_ES" w:bidi="es_ES"/>
+        </w:rPr>
+      </w:r>
+      <w:r>
+        <w:rPr>
+          <w:lang w:val="es_ES" w:bidi="es_ES"/>
+        </w:rPr>
         <w:t>This PDF version is provided under the same license.</w:t>
       </w:r>
-      <w:r/>
-      <w:r/>
+      <w:r>
+        <w:rPr>
+          <w:lang w:val="es_ES" w:bidi="es_ES"/>
+        </w:rPr>
+      </w:r>
+      <w:r>
+        <w:rPr>
+          <w:lang w:val="es_ES" w:bidi="es_ES"/>
+        </w:rPr>
+      </w:r>
     </w:p>
     <w:p>
       <w:pPr>
         <w:pStyle w:val="Heading1"/>
       </w:pPr>
       <w:r>
-        <w:t>Biblica Study Notes (Book Intros)</w:t>
+        <w:rPr>
+          <w:lang w:val="es_ES" w:bidi="es_ES"/>
+        </w:rPr>
+        <w:t>Study Notes - Book Intros (Biblica)</w:t>
       </w:r>
     </w:p>
     <w:p>
@@ -96,22 +177,123 @@
       </w:pPr>
     </w:p>
     <w:p>
-      <w:r/>
+      <w:pPr/>
+      <w:r>
+        <w:rPr>
+          <w:lang w:val="es_ES" w:bidi="es_ES"/>
+        </w:rPr>
+      </w:r>
     </w:p>
     <w:p>
       <w:pPr>
         <w:pStyle w:val="Heading2"/>
       </w:pPr>
       <w:r>
-        <w:t>Jueces</w:t>
-      </w:r>
-      <w:r/>
+        <w:rPr>
+          <w:lang w:val="es_ES" w:bidi="es_ES"/>
+        </w:rPr>
+        <w:t>JDG</w:t>
+      </w:r>
+      <w:r>
+        <w:rPr>
+          <w:lang w:val="es_ES" w:bidi="es_ES"/>
+        </w:rPr>
+      </w:r>
     </w:p>
     <w:p>
-      <w:r/>
+      <w:pPr/>
+      <w:r>
+        <w:rPr>
+          <w:lang w:val="es_ES" w:bidi="es_ES"/>
+        </w:rPr>
+      </w:r>
+      <w:r>
+        <w:rPr>
+          <w:i/>
+          <w:lang w:val="es_ES" w:bidi="es_ES"/>
+        </w:rPr>
+        <w:t>Jueces</w:t>
+      </w:r>
+      <w:r>
+        <w:rPr>
+          <w:lang w:val="es_ES" w:bidi="es_ES"/>
+        </w:rPr>
+      </w:r>
+    </w:p>
+    <w:p>
+      <w:pPr/>
+      <w:r>
+        <w:rPr>
+          <w:lang w:val="es_ES" w:bidi="es_ES"/>
+        </w:rPr>
+      </w:r>
+      <w:r>
+        <w:rPr>
+          <w:lang w:val="es_ES" w:bidi="es_ES"/>
+        </w:rPr>
+        <w:t xml:space="preserve"> </w:t>
+      </w:r>
+      <w:r>
+        <w:rPr>
+          <w:lang w:val="es_ES" w:bidi="es_ES"/>
+        </w:rPr>
+      </w:r>
+      <w:r>
+        <w:rPr>
+          <w:lang w:val="es_ES" w:bidi="es_ES"/>
+        </w:rPr>
+      </w:r>
+    </w:p>
+    <w:p>
+      <w:pPr>
+        <w:sectPr>
+          <w:footnotePr>
+            <w:numRestart w:val="eachSect"/>
+          </w:footnotePr>
+          <w:type w:val="continuous"/>
+          <w:pgSz w:w="12240" w:h="15840" w:code="1"/>
+          <w:pgMar w:top="1440" w:right="1440" w:bottom="1440" w:left="1440" w:header="504" w:footer="504" w:gutter="0"/>
+          <w:cols w:space="708"/>
+          <w:titlePg/>
+          <w:docGrid w:linePitch="360"/>
+        </w:sectPr>
+      </w:pPr>
+    </w:p>
+    <w:p>
+      <w:pPr/>
+      <w:r>
+        <w:rPr>
+          <w:lang w:val="es_ES" w:bidi="es_ES"/>
+        </w:rPr>
+      </w:r>
+    </w:p>
+    <w:p>
+      <w:pPr>
+        <w:pStyle w:val="Heading2"/>
+      </w:pPr>
+      <w:r>
+        <w:rPr>
+          <w:lang w:val="es_ES" w:bidi="es_ES"/>
+        </w:rPr>
+        <w:t>Jueces</w:t>
+      </w:r>
+      <w:r>
+        <w:rPr>
+          <w:lang w:val="es_ES" w:bidi="es_ES"/>
+        </w:rPr>
+      </w:r>
+    </w:p>
+    <w:p>
+      <w:pPr/>
+      <w:r>
+        <w:rPr>
+          <w:lang w:val="es_ES" w:bidi="es_ES"/>
+        </w:rPr>
+      </w:r>
       <w:r>
         <w:rPr>
           <w:b/>
+          <w:lang w:val="es_ES" w:bidi="es_ES"/>
         </w:rPr>
         <w:t>¿Qué es el libro de los Jueces?</w:t>
       </w:r>
@@ -122,8 +304,15 @@
         <w:spacing w:line="240" w:lineRule="auto"/>
         <w:ind w:left="720"/>
       </w:pPr>
-      <w:r/>
-      <w:r>
+      <w:r>
+        <w:rPr>
+          <w:lang w:val="es_ES" w:bidi="es_ES"/>
+        </w:rPr>
+      </w:r>
+      <w:r>
+        <w:rPr>
+          <w:lang w:val="es_ES" w:bidi="es_ES"/>
+        </w:rPr>
         <w:t>El libro de los Jueces es un relato de eventos en la historia de Israel. Está registrado como una colección de historias. Estas fueron transmitidas dentro de las familias israelitas y judías durante cientos de años.</w:t>
       </w:r>
     </w:p>
@@ -133,16 +322,29 @@
         <w:spacing w:line="240" w:lineRule="auto"/>
         <w:ind w:left="720"/>
       </w:pPr>
-      <w:r/>
-      <w:r>
+      <w:r>
+        <w:rPr>
+          <w:lang w:val="es_ES" w:bidi="es_ES"/>
+        </w:rPr>
+      </w:r>
+      <w:r>
+        <w:rPr>
+          <w:lang w:val="es_ES" w:bidi="es_ES"/>
+        </w:rPr>
         <w:t>Estas historias fueron escritas por los israelitas. Se cree que algunas fueron escritas entre 1375 y 1050 a.C. Otras fueron escritas más tarde.</w:t>
       </w:r>
     </w:p>
     <w:p>
-      <w:r/>
+      <w:pPr/>
+      <w:r>
+        <w:rPr>
+          <w:lang w:val="es_ES" w:bidi="es_ES"/>
+        </w:rPr>
+      </w:r>
       <w:r>
         <w:rPr>
           <w:b/>
+          <w:lang w:val="es_ES" w:bidi="es_ES"/>
         </w:rPr>
         <w:t>¿Para quién fue escrito este libro?</w:t>
       </w:r>
@@ -153,16 +355,29 @@
         <w:spacing w:line="240" w:lineRule="auto"/>
         <w:ind w:left="720"/>
       </w:pPr>
-      <w:r/>
-      <w:r>
+      <w:r>
+        <w:rPr>
+          <w:lang w:val="es_ES" w:bidi="es_ES"/>
+        </w:rPr>
+      </w:r>
+      <w:r>
+        <w:rPr>
+          <w:lang w:val="es_ES" w:bidi="es_ES"/>
+        </w:rPr>
         <w:t>Para el pueblo de Israel.</w:t>
       </w:r>
     </w:p>
     <w:p>
-      <w:r/>
+      <w:pPr/>
+      <w:r>
+        <w:rPr>
+          <w:lang w:val="es_ES" w:bidi="es_ES"/>
+        </w:rPr>
+      </w:r>
       <w:r>
         <w:rPr>
           <w:b/>
+          <w:lang w:val="es_ES" w:bidi="es_ES"/>
         </w:rPr>
         <w:t>¿Por qué se escribió el libro de los Jueces?</w:t>
       </w:r>
@@ -173,8 +388,15 @@
         <w:spacing w:line="240" w:lineRule="auto"/>
         <w:ind w:left="720"/>
       </w:pPr>
-      <w:r/>
-      <w:r>
+      <w:r>
+        <w:rPr>
+          <w:lang w:val="es_ES" w:bidi="es_ES"/>
+        </w:rPr>
+      </w:r>
+      <w:r>
+        <w:rPr>
+          <w:lang w:val="es_ES" w:bidi="es_ES"/>
+        </w:rPr>
         <w:t>Para mostrar lo que sucedió entre las tribus israelitas en Canaán después de la muerte de Josué.</w:t>
       </w:r>
     </w:p>
@@ -184,8 +406,15 @@
         <w:spacing w:line="240" w:lineRule="auto"/>
         <w:ind w:left="720"/>
       </w:pPr>
-      <w:r/>
-      <w:r>
+      <w:r>
+        <w:rPr>
+          <w:lang w:val="es_ES" w:bidi="es_ES"/>
+        </w:rPr>
+      </w:r>
+      <w:r>
+        <w:rPr>
+          <w:lang w:val="es_ES" w:bidi="es_ES"/>
+        </w:rPr>
         <w:t>Para registrar las historias del trabajo de las tribus para expulsar a los cananeos. Las historias muestran cómo los israelitas no mantuvieron su compromiso con el pacto del Monte Sinaí.</w:t>
       </w:r>
     </w:p>
@@ -195,16 +424,29 @@
         <w:spacing w:line="240" w:lineRule="auto"/>
         <w:ind w:left="720"/>
       </w:pPr>
-      <w:r/>
-      <w:r>
+      <w:r>
+        <w:rPr>
+          <w:lang w:val="es_ES" w:bidi="es_ES"/>
+        </w:rPr>
+      </w:r>
+      <w:r>
+        <w:rPr>
+          <w:lang w:val="es_ES" w:bidi="es_ES"/>
+        </w:rPr>
         <w:t>Para registrar las historias de doce líderes que fueron llamados jueces. Ellos lideraron en diferentes áreas de la nación de Israel.</w:t>
       </w:r>
     </w:p>
     <w:p>
-      <w:r/>
+      <w:pPr/>
+      <w:r>
+        <w:rPr>
+          <w:lang w:val="es_ES" w:bidi="es_ES"/>
+        </w:rPr>
+      </w:r>
       <w:r>
         <w:rPr>
           <w:b/>
+          <w:lang w:val="es_ES" w:bidi="es_ES"/>
         </w:rPr>
         <w:t>Ideas principales</w:t>
       </w:r>
@@ -215,8 +457,15 @@
         <w:spacing w:line="240" w:lineRule="auto"/>
         <w:ind w:left="720"/>
       </w:pPr>
-      <w:r/>
-      <w:r>
+      <w:r>
+        <w:rPr>
+          <w:lang w:val="es_ES" w:bidi="es_ES"/>
+        </w:rPr>
+      </w:r>
+      <w:r>
+        <w:rPr>
+          <w:lang w:val="es_ES" w:bidi="es_ES"/>
+        </w:rPr>
         <w:t>El patrón de pecado, sufrimiento y salvación ocurrió una y otra vez.</w:t>
       </w:r>
     </w:p>
@@ -226,8 +475,15 @@
         <w:spacing w:line="240" w:lineRule="auto"/>
         <w:ind w:left="720"/>
       </w:pPr>
-      <w:r/>
-      <w:r>
+      <w:r>
+        <w:rPr>
+          <w:lang w:val="es_ES" w:bidi="es_ES"/>
+        </w:rPr>
+      </w:r>
+      <w:r>
+        <w:rPr>
+          <w:lang w:val="es_ES" w:bidi="es_ES"/>
+        </w:rPr>
         <w:t>Dios usó líderes que le eran fieles. También usó líderes que no le eran fieles.</w:t>
       </w:r>
     </w:p>
@@ -237,66 +493,115 @@
         <w:spacing w:line="240" w:lineRule="auto"/>
         <w:ind w:left="720"/>
       </w:pPr>
-      <w:r/>
-      <w:r>
+      <w:r>
+        <w:rPr>
+          <w:lang w:val="es_ES" w:bidi="es_ES"/>
+        </w:rPr>
+      </w:r>
+      <w:r>
+        <w:rPr>
+          <w:lang w:val="es_ES" w:bidi="es_ES"/>
+        </w:rPr>
         <w:t>Los israelitas no lograron vivir como un reino de sacerdotes y una nación santa.</w:t>
       </w:r>
     </w:p>
     <w:p>
-      <w:r/>
+      <w:pPr/>
+      <w:r>
+        <w:rPr>
+          <w:lang w:val="es_ES" w:bidi="es_ES"/>
+        </w:rPr>
+      </w:r>
       <w:r>
         <w:rPr>
           <w:b/>
+          <w:lang w:val="es_ES" w:bidi="es_ES"/>
         </w:rPr>
         <w:t>Estructura</w:t>
       </w:r>
     </w:p>
     <w:p>
-      <w:r/>
+      <w:pPr/>
+      <w:r>
+        <w:rPr>
+          <w:lang w:val="es_ES" w:bidi="es_ES"/>
+        </w:rPr>
+      </w:r>
       <w:r>
         <w:rPr>
           <w:b/>
+          <w:lang w:val="es_ES" w:bidi="es_ES"/>
         </w:rPr>
         <w:t>Los israelitas no expulsaron a todos los cananeos (1).</w:t>
       </w:r>
     </w:p>
     <w:p>
-      <w:r/>
+      <w:pPr/>
+      <w:r>
+        <w:rPr>
+          <w:lang w:val="es_ES" w:bidi="es_ES"/>
+        </w:rPr>
+      </w:r>
       <w:r>
         <w:rPr>
           <w:b/>
+          <w:lang w:val="es_ES" w:bidi="es_ES"/>
         </w:rPr>
         <w:t>Descripción del patrón de</w:t>
       </w:r>
       <w:r>
+        <w:rPr>
+          <w:lang w:val="es_ES" w:bidi="es_ES"/>
+        </w:rPr>
         <w:t xml:space="preserve"> </w:t>
       </w:r>
       <w:r>
         <w:rPr>
           <w:b/>
+          <w:lang w:val="es_ES" w:bidi="es_ES"/>
         </w:rPr>
         <w:t>pecado, sufrimiento y salvación (2:1 – 3:6).</w:t>
       </w:r>
     </w:p>
     <w:p>
-      <w:r/>
+      <w:pPr/>
+      <w:r>
+        <w:rPr>
+          <w:lang w:val="es_ES" w:bidi="es_ES"/>
+        </w:rPr>
+      </w:r>
       <w:r>
         <w:rPr>
           <w:b/>
+          <w:lang w:val="es_ES" w:bidi="es_ES"/>
         </w:rPr>
         <w:t>Los doce jueces que lideraron después de Josué (3:7 – 16:31).</w:t>
       </w:r>
     </w:p>
     <w:p>
-      <w:r/>
+      <w:pPr/>
+      <w:r>
+        <w:rPr>
+          <w:lang w:val="es_ES" w:bidi="es_ES"/>
+        </w:rPr>
+      </w:r>
       <w:r>
         <w:rPr>
           <w:b/>
+          <w:lang w:val="es_ES" w:bidi="es_ES"/>
         </w:rPr>
         <w:t>Los israelitas no vivieron como un reino de sacerdotes o una nación santa (17 – 21).</w:t>
       </w:r>
-      <w:r/>
-      <w:r/>
+      <w:r>
+        <w:rPr>
+          <w:lang w:val="es_ES" w:bidi="es_ES"/>
+        </w:rPr>
+      </w:r>
+      <w:r>
+        <w:rPr>
+          <w:lang w:val="es_ES" w:bidi="es_ES"/>
+        </w:rPr>
+      </w:r>
     </w:p>
     <w:sectPr>
       <w:footnotePr>
@@ -2198,7 +2503,7 @@
     <w:rPrDefault>
       <w:rPr>
         <w:rFonts w:ascii="Times New Roman" w:eastAsia="Times New Roman" w:hAnsi="Times New Roman" w:cs="Times New Roman"/>
-        <w:lang w:val="en-US" w:eastAsia="en-US" w:bidi="ar-SA"/>
+        <w:lang w:val="es_ES" w:eastAsia="en-US" w:bidi="ar-SA"/>
       </w:rPr>
     </w:rPrDefault>
     <w:pPrDefault/>
